--- a/2022015_UAS_SISTEM_OPERASI.docx
+++ b/2022015_UAS_SISTEM_OPERASI.docx
@@ -43,35 +43,9 @@
           <w:numId w:val="1"/>
         </w:numPr>
       </w:pPr>
-      <w:proofErr w:type="spellStart"/>
       <w:r>
-        <w:t>Analisis</w:t>
+        <w:t>Analisis Morfologi untuk mengeskstrak kata kata</w:t>
       </w:r>
-      <w:proofErr w:type="spellEnd"/>
-      <w:r>
-        <w:t xml:space="preserve"> </w:t>
-      </w:r>
-      <w:proofErr w:type="spellStart"/>
-      <w:r>
-        <w:t>Morfologi</w:t>
-      </w:r>
-      <w:proofErr w:type="spellEnd"/>
-      <w:r>
-        <w:t xml:space="preserve"> untuk </w:t>
-      </w:r>
-      <w:proofErr w:type="spellStart"/>
-      <w:r>
-        <w:t>mengeskstrak</w:t>
-      </w:r>
-      <w:proofErr w:type="spellEnd"/>
-      <w:r>
-        <w:t xml:space="preserve"> kata </w:t>
-      </w:r>
-      <w:proofErr w:type="spellStart"/>
-      <w:r>
-        <w:t>kata</w:t>
-      </w:r>
-      <w:proofErr w:type="spellEnd"/>
     </w:p>
     <w:p>
       <w:pPr>
@@ -81,199 +55,8 @@
           <w:numId w:val="1"/>
         </w:numPr>
       </w:pPr>
-      <w:proofErr w:type="spellStart"/>
       <w:r>
-        <w:t>Pengambilan</w:t>
-      </w:r>
-      <w:proofErr w:type="spellEnd"/>
-      <w:r>
-        <w:t xml:space="preserve"> </w:t>
-      </w:r>
-      <w:proofErr w:type="spellStart"/>
-      <w:r>
-        <w:t>informasi</w:t>
-      </w:r>
-      <w:proofErr w:type="spellEnd"/>
-      <w:r>
-        <w:t xml:space="preserve"> </w:t>
-      </w:r>
-      <w:proofErr w:type="spellStart"/>
-      <w:r>
-        <w:t>dari</w:t>
-      </w:r>
-      <w:proofErr w:type="spellEnd"/>
-      <w:r>
-        <w:t xml:space="preserve"> </w:t>
-      </w:r>
-      <w:proofErr w:type="spellStart"/>
-      <w:r>
-        <w:t>repositori</w:t>
-      </w:r>
-      <w:proofErr w:type="spellEnd"/>
-      <w:r>
-        <w:t xml:space="preserve"> data </w:t>
-      </w:r>
-      <w:proofErr w:type="spellStart"/>
-      <w:proofErr w:type="gramStart"/>
-      <w:r>
-        <w:t>besar</w:t>
-      </w:r>
-      <w:proofErr w:type="spellEnd"/>
-      <w:r>
-        <w:t xml:space="preserve"> ,</w:t>
-      </w:r>
-      <w:proofErr w:type="gramEnd"/>
-      <w:r>
-        <w:t xml:space="preserve"> </w:t>
-      </w:r>
-      <w:proofErr w:type="spellStart"/>
-      <w:r>
-        <w:t>seperti</w:t>
-      </w:r>
-      <w:proofErr w:type="spellEnd"/>
-      <w:r>
-        <w:t xml:space="preserve"> web dan </w:t>
-      </w:r>
-      <w:proofErr w:type="spellStart"/>
-      <w:r>
-        <w:t>penyimpanan</w:t>
-      </w:r>
-      <w:proofErr w:type="spellEnd"/>
-      <w:r>
-        <w:t xml:space="preserve"> data </w:t>
-      </w:r>
-      <w:proofErr w:type="spellStart"/>
-      <w:r>
-        <w:t>besar</w:t>
-      </w:r>
-      <w:proofErr w:type="spellEnd"/>
-      <w:r>
-        <w:t xml:space="preserve"> </w:t>
-      </w:r>
-      <w:proofErr w:type="spellStart"/>
-      <w:r>
-        <w:t>membutuhkan</w:t>
-      </w:r>
-      <w:proofErr w:type="spellEnd"/>
-      <w:r>
-        <w:t xml:space="preserve"> </w:t>
-      </w:r>
-      <w:proofErr w:type="spellStart"/>
-      <w:r>
-        <w:t>infrastruktur</w:t>
-      </w:r>
-      <w:proofErr w:type="spellEnd"/>
-      <w:r>
-        <w:t xml:space="preserve"> </w:t>
-      </w:r>
-      <w:proofErr w:type="spellStart"/>
-      <w:r>
-        <w:t>komputasi</w:t>
-      </w:r>
-      <w:proofErr w:type="spellEnd"/>
-      <w:r>
-        <w:t xml:space="preserve"> yang </w:t>
-      </w:r>
-      <w:proofErr w:type="spellStart"/>
-      <w:r>
-        <w:t>menyimpan</w:t>
-      </w:r>
-      <w:proofErr w:type="spellEnd"/>
-      <w:r>
-        <w:t xml:space="preserve"> dan </w:t>
-      </w:r>
-      <w:proofErr w:type="spellStart"/>
-      <w:r>
-        <w:t>memproses</w:t>
-      </w:r>
-      <w:proofErr w:type="spellEnd"/>
-      <w:r>
-        <w:t xml:space="preserve"> data </w:t>
-      </w:r>
-      <w:proofErr w:type="spellStart"/>
-      <w:r>
-        <w:t>tersebut</w:t>
-      </w:r>
-      <w:proofErr w:type="spellEnd"/>
-      <w:r>
-        <w:t xml:space="preserve">. Kita </w:t>
-      </w:r>
-      <w:proofErr w:type="spellStart"/>
-      <w:r>
-        <w:t>dapat</w:t>
-      </w:r>
-      <w:proofErr w:type="spellEnd"/>
-      <w:r>
-        <w:t xml:space="preserve"> </w:t>
-      </w:r>
-      <w:proofErr w:type="spellStart"/>
-      <w:r>
-        <w:t>menggunakan</w:t>
-      </w:r>
-      <w:proofErr w:type="spellEnd"/>
-      <w:r>
-        <w:t xml:space="preserve"> salah </w:t>
-      </w:r>
-      <w:proofErr w:type="spellStart"/>
-      <w:r>
-        <w:t>satu</w:t>
-      </w:r>
-      <w:proofErr w:type="spellEnd"/>
-      <w:r>
-        <w:t xml:space="preserve"> </w:t>
-      </w:r>
-      <w:proofErr w:type="spellStart"/>
-      <w:r>
-        <w:t>dari</w:t>
-      </w:r>
-      <w:proofErr w:type="spellEnd"/>
-      <w:r>
-        <w:t xml:space="preserve"> </w:t>
-      </w:r>
-      <w:proofErr w:type="spellStart"/>
-      <w:r>
-        <w:t>sistem</w:t>
-      </w:r>
-      <w:proofErr w:type="spellEnd"/>
-      <w:r>
-        <w:t xml:space="preserve"> supercomputer </w:t>
-      </w:r>
-      <w:proofErr w:type="spellStart"/>
-      <w:r>
-        <w:t>atau</w:t>
-      </w:r>
-      <w:proofErr w:type="spellEnd"/>
-      <w:r>
-        <w:t xml:space="preserve"> </w:t>
-      </w:r>
-      <w:proofErr w:type="spellStart"/>
-      <w:r>
-        <w:t>komputasi</w:t>
-      </w:r>
-      <w:proofErr w:type="spellEnd"/>
-      <w:r>
-        <w:t xml:space="preserve"> </w:t>
-      </w:r>
-      <w:proofErr w:type="spellStart"/>
-      <w:r>
-        <w:t>terdistribusi</w:t>
-      </w:r>
-      <w:proofErr w:type="spellEnd"/>
-      <w:r>
-        <w:t xml:space="preserve"> dan </w:t>
-      </w:r>
-      <w:proofErr w:type="gramStart"/>
-      <w:r>
-        <w:t xml:space="preserve">parallel  </w:t>
-      </w:r>
-      <w:proofErr w:type="spellStart"/>
-      <w:r>
-        <w:t>sistem</w:t>
-      </w:r>
-      <w:proofErr w:type="spellEnd"/>
-      <w:proofErr w:type="gramEnd"/>
-      <w:r>
-        <w:t>.</w:t>
+        <w:t>Pengambilan informasi dari repositori data besar , seperti web dan penyimpanan data besar membutuhkan infrastruktur komputasi yang menyimpan dan memproses data tersebut. Kita dapat menggunakan salah satu dari sistem supercomputer atau komputasi terdistribusi dan parallel  sistem.</w:t>
       </w:r>
     </w:p>
     <w:p>
@@ -288,7 +71,62 @@
         <w:t>Map Reduce framework</w:t>
       </w:r>
     </w:p>
-    <w:p/>
+    <w:p>
+      <w:r>
+        <w:rPr>
+          <w:noProof/>
+        </w:rPr>
+        <w:lastRenderedPageBreak/>
+        <w:drawing>
+          <wp:inline distT="0" distB="0" distL="0" distR="0" wp14:anchorId="3F8AA502" wp14:editId="507073D4">
+            <wp:extent cx="4635500" cy="8229600"/>
+            <wp:effectExtent l="0" t="0" r="0" b="0"/>
+            <wp:docPr id="1" name="Picture 1"/>
+            <wp:cNvGraphicFramePr>
+              <a:graphicFrameLocks xmlns:a="http://schemas.openxmlformats.org/drawingml/2006/main" noChangeAspect="1"/>
+            </wp:cNvGraphicFramePr>
+            <a:graphic xmlns:a="http://schemas.openxmlformats.org/drawingml/2006/main">
+              <a:graphicData uri="http://schemas.openxmlformats.org/drawingml/2006/picture">
+                <pic:pic xmlns:pic="http://schemas.openxmlformats.org/drawingml/2006/picture">
+                  <pic:nvPicPr>
+                    <pic:cNvPr id="0" name="Picture 1"/>
+                    <pic:cNvPicPr>
+                      <a:picLocks noChangeAspect="1" noChangeArrowheads="1"/>
+                    </pic:cNvPicPr>
+                  </pic:nvPicPr>
+                  <pic:blipFill>
+                    <a:blip r:embed="rId5">
+                      <a:extLst>
+                        <a:ext uri="{28A0092B-C50C-407E-A947-70E740481C1C}">
+                          <a14:useLocalDpi xmlns:a14="http://schemas.microsoft.com/office/drawing/2010/main" val="0"/>
+                        </a:ext>
+                      </a:extLst>
+                    </a:blip>
+                    <a:srcRect/>
+                    <a:stretch>
+                      <a:fillRect/>
+                    </a:stretch>
+                  </pic:blipFill>
+                  <pic:spPr bwMode="auto">
+                    <a:xfrm>
+                      <a:off x="0" y="0"/>
+                      <a:ext cx="4635500" cy="8229600"/>
+                    </a:xfrm>
+                    <a:prstGeom prst="rect">
+                      <a:avLst/>
+                    </a:prstGeom>
+                    <a:noFill/>
+                    <a:ln>
+                      <a:noFill/>
+                    </a:ln>
+                  </pic:spPr>
+                </pic:pic>
+              </a:graphicData>
+            </a:graphic>
+          </wp:inline>
+        </w:drawing>
+      </w:r>
+    </w:p>
     <w:sectPr>
       <w:pgSz w:w="12240" w:h="15840"/>
       <w:pgMar w:top="1440" w:right="1440" w:bottom="1440" w:left="1440" w:header="720" w:footer="720" w:gutter="0"/>
